--- a/RK3288_5-1_3D_apk安装配置.docx
+++ b/RK3288_5-1_3D_apk安装配置.docx
@@ -510,6 +510,9 @@
       <w:pPr>
         <w:ind w:firstLine="420"/>
         <w:jc w:val="left"/>
+        <w:rPr>
+          <w:rFonts w:hint="eastAsia"/>
+        </w:rPr>
       </w:pPr>
       <w:r>
         <w:rPr>
@@ -543,6 +546,25 @@
         </w:rPr>
         <w:t>。</w:t>
       </w:r>
+    </w:p>
+    <w:p>
+      <w:pPr>
+        <w:ind w:firstLine="420"/>
+        <w:jc w:val="left"/>
+      </w:pPr>
+      <w:proofErr w:type="spellStart"/>
+      <w:r>
+        <w:t>rm</w:t>
+      </w:r>
+      <w:proofErr w:type="spellEnd"/>
+      <w:r>
+        <w:t xml:space="preserve"> rk3066_lai -</w:t>
+      </w:r>
+      <w:proofErr w:type="spellStart"/>
+      <w:r>
+        <w:t>rf</w:t>
+      </w:r>
+      <w:proofErr w:type="spellEnd"/>
     </w:p>
     <w:tbl>
       <w:tblPr>
